--- a/specs/STD/Partes Incompletas/Daniel Quintini/TSR-02.docx
+++ b/specs/STD/Partes Incompletas/Daniel Quintini/TSR-02.docx
@@ -125,6 +125,14 @@
         </w:rPr>
         <w:t>R-02</w:t>
       </w:r>
+      <w:r>
+        <w:rPr>
+          <w:rFonts w:ascii="Times New Roman" w:hAnsi="Times New Roman"/>
+          <w:sz w:val="24"/>
+          <w:szCs w:val="24"/>
+        </w:rPr>
+        <w:t xml:space="preserve"> 2014-05-22</w:t>
+      </w:r>
     </w:p>
     <w:p>
       <w:pPr>
@@ -189,7 +197,45 @@
           <w:sz w:val="24"/>
           <w:szCs w:val="24"/>
         </w:rPr>
-        <w:t>tation [] passed all its tests</w:t>
+        <w:t xml:space="preserve">tation </w:t>
+      </w:r>
+      <w:r>
+        <w:rPr>
+          <w:rFonts w:ascii="Times New Roman" w:hAnsi="Times New Roman"/>
+          <w:b/>
+          <w:i/>
+          <w:sz w:val="24"/>
+          <w:szCs w:val="24"/>
+        </w:rPr>
+        <w:t>[</w:t>
+      </w:r>
+      <w:r>
+        <w:rPr>
+          <w:rFonts w:ascii="Times New Roman" w:hAnsi="Times New Roman"/>
+          <w:b/>
+          <w:i/>
+          <w:sz w:val="24"/>
+          <w:szCs w:val="24"/>
+        </w:rPr>
+        <w:t>see SRS-3-2014-05-14 section 2.2.1.4</w:t>
+      </w:r>
+      <w:r>
+        <w:rPr>
+          <w:rFonts w:ascii="Times New Roman" w:hAnsi="Times New Roman"/>
+          <w:b/>
+          <w:i/>
+          <w:sz w:val="24"/>
+          <w:szCs w:val="24"/>
+        </w:rPr>
+        <w:t>]</w:t>
+      </w:r>
+      <w:r>
+        <w:rPr>
+          <w:rFonts w:ascii="Times New Roman" w:hAnsi="Times New Roman"/>
+          <w:sz w:val="24"/>
+          <w:szCs w:val="24"/>
+        </w:rPr>
+        <w:t xml:space="preserve"> passed all its tests</w:t>
       </w:r>
       <w:r>
         <w:rPr>
@@ -230,6 +276,83 @@
           <w:szCs w:val="24"/>
         </w:rPr>
         <w:t>The following test documents are associated with this module:</w:t>
+      </w:r>
+    </w:p>
+    <w:p>
+      <w:pPr>
+        <w:pStyle w:val="ListParagraph"/>
+        <w:numPr>
+          <w:ilvl w:val="0"/>
+          <w:numId w:val="7"/>
+        </w:numPr>
+        <w:spacing w:line="360" w:lineRule="auto"/>
+        <w:rPr>
+          <w:rFonts w:ascii="Times New Roman" w:hAnsi="Times New Roman"/>
+          <w:sz w:val="24"/>
+          <w:szCs w:val="24"/>
+        </w:rPr>
+      </w:pPr>
+      <w:r>
+        <w:rPr>
+          <w:rFonts w:ascii="Times New Roman" w:hAnsi="Times New Roman"/>
+          <w:sz w:val="24"/>
+          <w:szCs w:val="24"/>
+        </w:rPr>
+        <w:t>STD-</w:t>
+      </w:r>
+      <w:r>
+        <w:rPr>
+          <w:rFonts w:ascii="Times New Roman" w:hAnsi="Times New Roman"/>
+          <w:sz w:val="24"/>
+          <w:szCs w:val="24"/>
+        </w:rPr>
+        <w:t>2-2014-05-15</w:t>
+      </w:r>
+    </w:p>
+    <w:p>
+      <w:pPr>
+        <w:pStyle w:val="ListParagraph"/>
+        <w:numPr>
+          <w:ilvl w:val="0"/>
+          <w:numId w:val="7"/>
+        </w:numPr>
+        <w:spacing w:line="360" w:lineRule="auto"/>
+        <w:rPr>
+          <w:rFonts w:ascii="Times New Roman" w:hAnsi="Times New Roman"/>
+          <w:sz w:val="24"/>
+          <w:szCs w:val="24"/>
+        </w:rPr>
+      </w:pPr>
+      <w:r>
+        <w:rPr>
+          <w:rFonts w:ascii="Times New Roman" w:hAnsi="Times New Roman"/>
+          <w:sz w:val="24"/>
+          <w:szCs w:val="24"/>
+        </w:rPr>
+        <w:t>TDS-02-XX 2014-05-22</w:t>
+      </w:r>
+    </w:p>
+    <w:p>
+      <w:pPr>
+        <w:pStyle w:val="ListParagraph"/>
+        <w:numPr>
+          <w:ilvl w:val="0"/>
+          <w:numId w:val="7"/>
+        </w:numPr>
+        <w:spacing w:line="360" w:lineRule="auto"/>
+        <w:rPr>
+          <w:rFonts w:ascii="Times New Roman" w:hAnsi="Times New Roman"/>
+          <w:sz w:val="24"/>
+          <w:szCs w:val="24"/>
+        </w:rPr>
+      </w:pPr>
+      <w:r>
+        <w:rPr>
+          <w:rFonts w:ascii="Times New Roman" w:hAnsi="Times New Roman"/>
+          <w:sz w:val="24"/>
+          <w:szCs w:val="24"/>
+        </w:rPr>
+        <w:t>TCS-02-01 2014-05-22</w:t>
       </w:r>
     </w:p>
     <w:p>
@@ -347,47 +470,14 @@
     <w:p>
       <w:pPr>
         <w:pStyle w:val="ListParagraph"/>
-        <w:numPr>
-          <w:ilvl w:val="1"/>
-          <w:numId w:val="1"/>
-        </w:numPr>
-        <w:spacing w:line="360" w:lineRule="auto"/>
-        <w:outlineLvl w:val="0"/>
-        <w:rPr>
-          <w:rFonts w:ascii="Times New Roman" w:hAnsi="Times New Roman"/>
-          <w:sz w:val="24"/>
-          <w:szCs w:val="24"/>
-        </w:rPr>
-      </w:pPr>
-      <w:r>
-        <w:rPr>
-          <w:rFonts w:ascii="Times New Roman" w:hAnsi="Times New Roman"/>
-          <w:sz w:val="24"/>
-          <w:szCs w:val="24"/>
-        </w:rPr>
-        <w:t>Evaluation</w:t>
-      </w:r>
-    </w:p>
-    <w:p>
-      <w:pPr>
-        <w:pStyle w:val="ListParagraph"/>
         <w:spacing w:line="360" w:lineRule="auto"/>
         <w:ind w:left="1080"/>
-        <w:outlineLvl w:val="0"/>
-        <w:rPr>
-          <w:rFonts w:ascii="Times New Roman" w:hAnsi="Times New Roman"/>
-          <w:sz w:val="24"/>
-          <w:szCs w:val="24"/>
-        </w:rPr>
-      </w:pPr>
-      <w:r>
-        <w:rPr>
-          <w:rFonts w:ascii="Times New Roman" w:hAnsi="Times New Roman"/>
-          <w:sz w:val="24"/>
-          <w:szCs w:val="24"/>
-        </w:rPr>
-        <w:t>The feature passed comprehensive testing without any faults being detected.</w:t>
-      </w:r>
+        <w:rPr>
+          <w:rFonts w:ascii="Times New Roman" w:hAnsi="Times New Roman"/>
+          <w:sz w:val="24"/>
+          <w:szCs w:val="24"/>
+        </w:rPr>
+      </w:pPr>
     </w:p>
     <w:p>
       <w:pPr>
@@ -400,6 +490,7 @@
         <w:outlineLvl w:val="0"/>
         <w:rPr>
           <w:rFonts w:ascii="Times New Roman" w:hAnsi="Times New Roman"/>
+          <w:b/>
           <w:sz w:val="24"/>
           <w:szCs w:val="24"/>
         </w:rPr>
@@ -407,6 +498,67 @@
       <w:r>
         <w:rPr>
           <w:rFonts w:ascii="Times New Roman" w:hAnsi="Times New Roman"/>
+          <w:b/>
+          <w:sz w:val="24"/>
+          <w:szCs w:val="24"/>
+        </w:rPr>
+        <w:t>Evaluation</w:t>
+      </w:r>
+    </w:p>
+    <w:p>
+      <w:pPr>
+        <w:pStyle w:val="ListParagraph"/>
+        <w:spacing w:line="360" w:lineRule="auto"/>
+        <w:ind w:left="1080"/>
+        <w:rPr>
+          <w:rFonts w:ascii="Times New Roman" w:hAnsi="Times New Roman"/>
+          <w:sz w:val="24"/>
+          <w:szCs w:val="24"/>
+        </w:rPr>
+      </w:pPr>
+      <w:bookmarkStart w:id="0" w:name="_GoBack"/>
+      <w:bookmarkEnd w:id="0"/>
+      <w:r>
+        <w:rPr>
+          <w:rFonts w:ascii="Times New Roman" w:hAnsi="Times New Roman"/>
+          <w:sz w:val="24"/>
+          <w:szCs w:val="24"/>
+        </w:rPr>
+        <w:t>The feature passed comprehensive testing without any faults being detected.</w:t>
+      </w:r>
+    </w:p>
+    <w:p>
+      <w:pPr>
+        <w:pStyle w:val="ListParagraph"/>
+        <w:spacing w:line="360" w:lineRule="auto"/>
+        <w:ind w:left="1080"/>
+        <w:rPr>
+          <w:rFonts w:ascii="Times New Roman" w:hAnsi="Times New Roman"/>
+          <w:sz w:val="24"/>
+          <w:szCs w:val="24"/>
+        </w:rPr>
+      </w:pPr>
+    </w:p>
+    <w:p>
+      <w:pPr>
+        <w:pStyle w:val="ListParagraph"/>
+        <w:numPr>
+          <w:ilvl w:val="1"/>
+          <w:numId w:val="1"/>
+        </w:numPr>
+        <w:spacing w:line="360" w:lineRule="auto"/>
+        <w:outlineLvl w:val="0"/>
+        <w:rPr>
+          <w:rFonts w:ascii="Times New Roman" w:hAnsi="Times New Roman"/>
+          <w:b/>
+          <w:sz w:val="24"/>
+          <w:szCs w:val="24"/>
+        </w:rPr>
+      </w:pPr>
+      <w:r>
+        <w:rPr>
+          <w:rFonts w:ascii="Times New Roman" w:hAnsi="Times New Roman"/>
+          <w:b/>
           <w:sz w:val="24"/>
           <w:szCs w:val="24"/>
         </w:rPr>
@@ -415,26 +567,32 @@
     </w:p>
     <w:tbl>
       <w:tblPr>
-        <w:tblStyle w:val="TableGrid"/>
+        <w:tblStyle w:val="LightGrid-Accent1"/>
         <w:tblW w:w="0" w:type="auto"/>
-        <w:tblInd w:w="1080" w:type="dxa"/>
+        <w:jc w:val="center"/>
         <w:tblLook w:val="04A0" w:firstRow="1" w:lastRow="0" w:firstColumn="1" w:lastColumn="0" w:noHBand="0" w:noVBand="1"/>
       </w:tblPr>
       <w:tblGrid>
-        <w:gridCol w:w="2832"/>
-        <w:gridCol w:w="2832"/>
+        <w:gridCol w:w="3258"/>
+        <w:gridCol w:w="2406"/>
         <w:gridCol w:w="2832"/>
       </w:tblGrid>
       <w:tr>
+        <w:trPr>
+          <w:cnfStyle w:val="100000000000" w:firstRow="1" w:lastRow="0" w:firstColumn="0" w:lastColumn="0" w:oddVBand="0" w:evenVBand="0" w:oddHBand="0" w:evenHBand="0" w:firstRowFirstColumn="0" w:firstRowLastColumn="0" w:lastRowFirstColumn="0" w:lastRowLastColumn="0"/>
+          <w:jc w:val="center"/>
+        </w:trPr>
         <w:tc>
           <w:tcPr>
-            <w:tcW w:w="2832" w:type="dxa"/>
+            <w:cnfStyle w:val="001000000000" w:firstRow="0" w:lastRow="0" w:firstColumn="1" w:lastColumn="0" w:oddVBand="0" w:evenVBand="0" w:oddHBand="0" w:evenHBand="0" w:firstRowFirstColumn="0" w:firstRowLastColumn="0" w:lastRowFirstColumn="0" w:lastRowLastColumn="0"/>
+            <w:tcW w:w="3258" w:type="dxa"/>
           </w:tcPr>
           <w:p>
             <w:pPr>
               <w:pStyle w:val="ListParagraph"/>
               <w:spacing w:line="360" w:lineRule="auto"/>
               <w:ind w:left="0"/>
+              <w:jc w:val="center"/>
               <w:outlineLvl w:val="0"/>
               <w:rPr>
                 <w:rFonts w:ascii="Times New Roman" w:hAnsi="Times New Roman"/>
@@ -454,14 +612,16 @@
         </w:tc>
         <w:tc>
           <w:tcPr>
-            <w:tcW w:w="2832" w:type="dxa"/>
+            <w:tcW w:w="2406" w:type="dxa"/>
           </w:tcPr>
           <w:p>
             <w:pPr>
               <w:pStyle w:val="ListParagraph"/>
               <w:spacing w:line="360" w:lineRule="auto"/>
               <w:ind w:left="0"/>
+              <w:jc w:val="center"/>
               <w:outlineLvl w:val="0"/>
+              <w:cnfStyle w:val="100000000000" w:firstRow="1" w:lastRow="0" w:firstColumn="0" w:lastColumn="0" w:oddVBand="0" w:evenVBand="0" w:oddHBand="0" w:evenHBand="0" w:firstRowFirstColumn="0" w:firstRowLastColumn="0" w:lastRowFirstColumn="0" w:lastRowLastColumn="0"/>
               <w:rPr>
                 <w:rFonts w:ascii="Times New Roman" w:hAnsi="Times New Roman"/>
                 <w:sz w:val="24"/>
@@ -487,7 +647,9 @@
               <w:pStyle w:val="ListParagraph"/>
               <w:spacing w:line="360" w:lineRule="auto"/>
               <w:ind w:left="0"/>
+              <w:jc w:val="center"/>
               <w:outlineLvl w:val="0"/>
+              <w:cnfStyle w:val="100000000000" w:firstRow="1" w:lastRow="0" w:firstColumn="0" w:lastColumn="0" w:oddVBand="0" w:evenVBand="0" w:oddHBand="0" w:evenHBand="0" w:firstRowFirstColumn="0" w:firstRowLastColumn="0" w:lastRowFirstColumn="0" w:lastRowLastColumn="0"/>
               <w:rPr>
                 <w:rFonts w:ascii="Times New Roman" w:hAnsi="Times New Roman"/>
                 <w:sz w:val="24"/>
@@ -506,13 +668,17 @@
         </w:tc>
       </w:tr>
       <w:tr>
+        <w:trPr>
+          <w:cnfStyle w:val="000000100000" w:firstRow="0" w:lastRow="0" w:firstColumn="0" w:lastColumn="0" w:oddVBand="0" w:evenVBand="0" w:oddHBand="1" w:evenHBand="0" w:firstRowFirstColumn="0" w:firstRowLastColumn="0" w:lastRowFirstColumn="0" w:lastRowLastColumn="0"/>
+          <w:jc w:val="center"/>
+        </w:trPr>
         <w:tc>
           <w:tcPr>
-            <w:tcW w:w="2832" w:type="dxa"/>
+            <w:cnfStyle w:val="001000000000" w:firstRow="0" w:lastRow="0" w:firstColumn="1" w:lastColumn="0" w:oddVBand="0" w:evenVBand="0" w:oddHBand="0" w:evenHBand="0" w:firstRowFirstColumn="0" w:firstRowLastColumn="0" w:lastRowFirstColumn="0" w:lastRowLastColumn="0"/>
+            <w:tcW w:w="3258" w:type="dxa"/>
           </w:tcPr>
           <w:p>
             <w:pPr>
-              <w:pStyle w:val="ListParagraph"/>
               <w:spacing w:line="360" w:lineRule="auto"/>
               <w:outlineLvl w:val="0"/>
               <w:rPr>
@@ -528,6 +694,32 @@
                 <w:szCs w:val="24"/>
               </w:rPr>
               <w:t>Test design (including testing)</w:t>
+            </w:r>
+          </w:p>
+        </w:tc>
+        <w:tc>
+          <w:tcPr>
+            <w:tcW w:w="2406" w:type="dxa"/>
+          </w:tcPr>
+          <w:p>
+            <w:pPr>
+              <w:spacing w:line="360" w:lineRule="auto"/>
+              <w:jc w:val="center"/>
+              <w:outlineLvl w:val="0"/>
+              <w:cnfStyle w:val="000000100000" w:firstRow="0" w:lastRow="0" w:firstColumn="0" w:lastColumn="0" w:oddVBand="0" w:evenVBand="0" w:oddHBand="1" w:evenHBand="0" w:firstRowFirstColumn="0" w:firstRowLastColumn="0" w:lastRowFirstColumn="0" w:lastRowLastColumn="0"/>
+              <w:rPr>
+                <w:rFonts w:ascii="Times New Roman" w:hAnsi="Times New Roman"/>
+                <w:sz w:val="24"/>
+                <w:szCs w:val="24"/>
+              </w:rPr>
+            </w:pPr>
+            <w:r>
+              <w:rPr>
+                <w:rFonts w:ascii="Times New Roman" w:hAnsi="Times New Roman"/>
+                <w:sz w:val="24"/>
+                <w:szCs w:val="24"/>
+              </w:rPr>
+              <w:t>1 days</w:t>
             </w:r>
           </w:p>
         </w:tc>
@@ -537,7 +729,39 @@
           </w:tcPr>
           <w:p>
             <w:pPr>
-              <w:pStyle w:val="ListParagraph"/>
+              <w:spacing w:line="360" w:lineRule="auto"/>
+              <w:jc w:val="center"/>
+              <w:outlineLvl w:val="0"/>
+              <w:cnfStyle w:val="000000100000" w:firstRow="0" w:lastRow="0" w:firstColumn="0" w:lastColumn="0" w:oddVBand="0" w:evenVBand="0" w:oddHBand="1" w:evenHBand="0" w:firstRowFirstColumn="0" w:firstRowLastColumn="0" w:lastRowFirstColumn="0" w:lastRowLastColumn="0"/>
+              <w:rPr>
+                <w:rFonts w:ascii="Times New Roman" w:hAnsi="Times New Roman"/>
+                <w:sz w:val="24"/>
+                <w:szCs w:val="24"/>
+              </w:rPr>
+            </w:pPr>
+            <w:r>
+              <w:rPr>
+                <w:rFonts w:ascii="Times New Roman" w:hAnsi="Times New Roman"/>
+                <w:sz w:val="24"/>
+                <w:szCs w:val="24"/>
+              </w:rPr>
+              <w:t>1 days</w:t>
+            </w:r>
+          </w:p>
+        </w:tc>
+      </w:tr>
+      <w:tr>
+        <w:trPr>
+          <w:cnfStyle w:val="000000010000" w:firstRow="0" w:lastRow="0" w:firstColumn="0" w:lastColumn="0" w:oddVBand="0" w:evenVBand="0" w:oddHBand="0" w:evenHBand="1" w:firstRowFirstColumn="0" w:firstRowLastColumn="0" w:lastRowFirstColumn="0" w:lastRowLastColumn="0"/>
+          <w:jc w:val="center"/>
+        </w:trPr>
+        <w:tc>
+          <w:tcPr>
+            <w:cnfStyle w:val="001000000000" w:firstRow="0" w:lastRow="0" w:firstColumn="1" w:lastColumn="0" w:oddVBand="0" w:evenVBand="0" w:oddHBand="0" w:evenHBand="0" w:firstRowFirstColumn="0" w:firstRowLastColumn="0" w:lastRowFirstColumn="0" w:lastRowLastColumn="0"/>
+            <w:tcW w:w="3258" w:type="dxa"/>
+          </w:tcPr>
+          <w:p>
+            <w:pPr>
               <w:spacing w:line="360" w:lineRule="auto"/>
               <w:outlineLvl w:val="0"/>
               <w:rPr>
@@ -546,39 +770,26 @@
                 <w:szCs w:val="24"/>
               </w:rPr>
             </w:pPr>
+            <w:r>
+              <w:rPr>
+                <w:rFonts w:ascii="Times New Roman" w:hAnsi="Times New Roman"/>
+                <w:sz w:val="24"/>
+                <w:szCs w:val="24"/>
+              </w:rPr>
+              <w:t>Test execution</w:t>
+            </w:r>
           </w:p>
         </w:tc>
         <w:tc>
           <w:tcPr>
-            <w:tcW w:w="2832" w:type="dxa"/>
+            <w:tcW w:w="2406" w:type="dxa"/>
           </w:tcPr>
           <w:p>
             <w:pPr>
-              <w:pStyle w:val="ListParagraph"/>
               <w:spacing w:line="360" w:lineRule="auto"/>
+              <w:jc w:val="center"/>
               <w:outlineLvl w:val="0"/>
-              <w:rPr>
-                <w:rFonts w:ascii="Times New Roman" w:hAnsi="Times New Roman"/>
-                <w:sz w:val="24"/>
-                <w:szCs w:val="24"/>
-              </w:rPr>
-            </w:pPr>
-          </w:p>
-        </w:tc>
-      </w:tr>
-      <w:tr>
-        <w:tc>
-          <w:tcPr>
-            <w:tcW w:w="2832" w:type="dxa"/>
-            <w:tcBorders>
-              <w:bottom w:val="single" w:sz="4" w:space="0" w:color="auto"/>
-            </w:tcBorders>
-          </w:tcPr>
-          <w:p>
-            <w:pPr>
-              <w:pStyle w:val="ListParagraph"/>
-              <w:spacing w:line="360" w:lineRule="auto"/>
-              <w:outlineLvl w:val="0"/>
+              <w:cnfStyle w:val="000000010000" w:firstRow="0" w:lastRow="0" w:firstColumn="0" w:lastColumn="0" w:oddVBand="0" w:evenVBand="0" w:oddHBand="0" w:evenHBand="1" w:firstRowFirstColumn="0" w:firstRowLastColumn="0" w:lastRowFirstColumn="0" w:lastRowLastColumn="0"/>
               <w:rPr>
                 <w:rFonts w:ascii="Times New Roman" w:hAnsi="Times New Roman"/>
                 <w:sz w:val="24"/>
@@ -591,7 +802,7 @@
                 <w:sz w:val="24"/>
                 <w:szCs w:val="24"/>
               </w:rPr>
-              <w:t>Test execution</w:t>
+              <w:t>5 minutes</w:t>
             </w:r>
           </w:p>
         </w:tc>
@@ -601,7 +812,42 @@
           </w:tcPr>
           <w:p>
             <w:pPr>
-              <w:pStyle w:val="ListParagraph"/>
+              <w:spacing w:line="360" w:lineRule="auto"/>
+              <w:jc w:val="center"/>
+              <w:outlineLvl w:val="0"/>
+              <w:cnfStyle w:val="000000010000" w:firstRow="0" w:lastRow="0" w:firstColumn="0" w:lastColumn="0" w:oddVBand="0" w:evenVBand="0" w:oddHBand="0" w:evenHBand="1" w:firstRowFirstColumn="0" w:firstRowLastColumn="0" w:lastRowFirstColumn="0" w:lastRowLastColumn="0"/>
+              <w:rPr>
+                <w:rFonts w:ascii="Times New Roman" w:hAnsi="Times New Roman"/>
+                <w:sz w:val="24"/>
+                <w:szCs w:val="24"/>
+              </w:rPr>
+            </w:pPr>
+            <w:r>
+              <w:rPr>
+                <w:rFonts w:ascii="Times New Roman" w:hAnsi="Times New Roman"/>
+                <w:sz w:val="24"/>
+                <w:szCs w:val="24"/>
+              </w:rPr>
+              <w:t>2 minutes</w:t>
+            </w:r>
+          </w:p>
+        </w:tc>
+      </w:tr>
+      <w:tr>
+        <w:trPr>
+          <w:cnfStyle w:val="000000100000" w:firstRow="0" w:lastRow="0" w:firstColumn="0" w:lastColumn="0" w:oddVBand="0" w:evenVBand="0" w:oddHBand="1" w:evenHBand="0" w:firstRowFirstColumn="0" w:firstRowLastColumn="0" w:lastRowFirstColumn="0" w:lastRowLastColumn="0"/>
+          <w:jc w:val="center"/>
+        </w:trPr>
+        <w:tc>
+          <w:tcPr>
+            <w:cnfStyle w:val="001000000000" w:firstRow="0" w:lastRow="0" w:firstColumn="1" w:lastColumn="0" w:oddVBand="0" w:evenVBand="0" w:oddHBand="0" w:evenHBand="0" w:firstRowFirstColumn="0" w:firstRowLastColumn="0" w:lastRowFirstColumn="0" w:lastRowLastColumn="0"/>
+            <w:tcW w:w="3258" w:type="dxa"/>
+            <w:tcBorders>
+              <w:bottom w:val="single" w:sz="4" w:space="0" w:color="1F497D" w:themeColor="text2"/>
+            </w:tcBorders>
+          </w:tcPr>
+          <w:p>
+            <w:pPr>
               <w:spacing w:line="360" w:lineRule="auto"/>
               <w:outlineLvl w:val="0"/>
               <w:rPr>
@@ -610,6 +856,40 @@
                 <w:szCs w:val="24"/>
               </w:rPr>
             </w:pPr>
+            <w:r>
+              <w:rPr>
+                <w:rFonts w:ascii="Times New Roman" w:hAnsi="Times New Roman"/>
+                <w:sz w:val="24"/>
+                <w:szCs w:val="24"/>
+              </w:rPr>
+              <w:t>Test reporting</w:t>
+            </w:r>
+          </w:p>
+        </w:tc>
+        <w:tc>
+          <w:tcPr>
+            <w:tcW w:w="2406" w:type="dxa"/>
+          </w:tcPr>
+          <w:p>
+            <w:pPr>
+              <w:spacing w:line="360" w:lineRule="auto"/>
+              <w:jc w:val="center"/>
+              <w:outlineLvl w:val="0"/>
+              <w:cnfStyle w:val="000000100000" w:firstRow="0" w:lastRow="0" w:firstColumn="0" w:lastColumn="0" w:oddVBand="0" w:evenVBand="0" w:oddHBand="1" w:evenHBand="0" w:firstRowFirstColumn="0" w:firstRowLastColumn="0" w:lastRowFirstColumn="0" w:lastRowLastColumn="0"/>
+              <w:rPr>
+                <w:rFonts w:ascii="Times New Roman" w:hAnsi="Times New Roman"/>
+                <w:sz w:val="24"/>
+                <w:szCs w:val="24"/>
+              </w:rPr>
+            </w:pPr>
+            <w:r>
+              <w:rPr>
+                <w:rFonts w:ascii="Times New Roman" w:hAnsi="Times New Roman"/>
+                <w:sz w:val="24"/>
+                <w:szCs w:val="24"/>
+              </w:rPr>
+              <w:t>45 minutes</w:t>
+            </w:r>
           </w:p>
         </w:tc>
         <w:tc>
@@ -618,11 +898,217 @@
           </w:tcPr>
           <w:p>
             <w:pPr>
+              <w:spacing w:line="360" w:lineRule="auto"/>
+              <w:jc w:val="center"/>
+              <w:outlineLvl w:val="0"/>
+              <w:cnfStyle w:val="000000100000" w:firstRow="0" w:lastRow="0" w:firstColumn="0" w:lastColumn="0" w:oddVBand="0" w:evenVBand="0" w:oddHBand="1" w:evenHBand="0" w:firstRowFirstColumn="0" w:firstRowLastColumn="0" w:lastRowFirstColumn="0" w:lastRowLastColumn="0"/>
+              <w:rPr>
+                <w:rFonts w:ascii="Times New Roman" w:hAnsi="Times New Roman"/>
+                <w:sz w:val="24"/>
+                <w:szCs w:val="24"/>
+              </w:rPr>
+            </w:pPr>
+            <w:r>
+              <w:rPr>
+                <w:rFonts w:ascii="Times New Roman" w:hAnsi="Times New Roman"/>
+                <w:sz w:val="24"/>
+                <w:szCs w:val="24"/>
+              </w:rPr>
+              <w:t>30 minutes</w:t>
+            </w:r>
+          </w:p>
+        </w:tc>
+      </w:tr>
+      <w:tr>
+        <w:trPr>
+          <w:cnfStyle w:val="000000010000" w:firstRow="0" w:lastRow="0" w:firstColumn="0" w:lastColumn="0" w:oddVBand="0" w:evenVBand="0" w:oddHBand="0" w:evenHBand="1" w:firstRowFirstColumn="0" w:firstRowLastColumn="0" w:lastRowFirstColumn="0" w:lastRowLastColumn="0"/>
+          <w:jc w:val="center"/>
+        </w:trPr>
+        <w:tc>
+          <w:tcPr>
+            <w:cnfStyle w:val="001000000000" w:firstRow="0" w:lastRow="0" w:firstColumn="1" w:lastColumn="0" w:oddVBand="0" w:evenVBand="0" w:oddHBand="0" w:evenHBand="0" w:firstRowFirstColumn="0" w:firstRowLastColumn="0" w:lastRowFirstColumn="0" w:lastRowLastColumn="0"/>
+            <w:tcW w:w="3258" w:type="dxa"/>
+            <w:tcBorders>
+              <w:top w:val="single" w:sz="4" w:space="0" w:color="1F497D" w:themeColor="text2"/>
+              <w:left w:val="nil"/>
+              <w:bottom w:val="nil"/>
+              <w:right w:val="single" w:sz="4" w:space="0" w:color="1F497D" w:themeColor="text2"/>
+            </w:tcBorders>
+          </w:tcPr>
+          <w:p>
+            <w:pPr>
+              <w:spacing w:line="360" w:lineRule="auto"/>
+              <w:jc w:val="center"/>
+              <w:outlineLvl w:val="0"/>
+              <w:rPr>
+                <w:rFonts w:ascii="Times New Roman" w:hAnsi="Times New Roman"/>
+                <w:sz w:val="24"/>
+                <w:szCs w:val="24"/>
+              </w:rPr>
+            </w:pPr>
+            <w:r>
+              <w:rPr>
+                <w:rFonts w:ascii="Times New Roman" w:hAnsi="Times New Roman"/>
+                <w:sz w:val="24"/>
+                <w:szCs w:val="24"/>
+              </w:rPr>
+              <w:t>Total time</w:t>
+            </w:r>
+          </w:p>
+        </w:tc>
+        <w:tc>
+          <w:tcPr>
+            <w:tcW w:w="2406" w:type="dxa"/>
+            <w:tcBorders>
+              <w:left w:val="single" w:sz="4" w:space="0" w:color="1F497D" w:themeColor="text2"/>
+            </w:tcBorders>
+          </w:tcPr>
+          <w:p>
+            <w:pPr>
+              <w:spacing w:line="360" w:lineRule="auto"/>
+              <w:jc w:val="center"/>
+              <w:outlineLvl w:val="0"/>
+              <w:cnfStyle w:val="000000010000" w:firstRow="0" w:lastRow="0" w:firstColumn="0" w:lastColumn="0" w:oddVBand="0" w:evenVBand="0" w:oddHBand="0" w:evenHBand="1" w:firstRowFirstColumn="0" w:firstRowLastColumn="0" w:lastRowFirstColumn="0" w:lastRowLastColumn="0"/>
+              <w:rPr>
+                <w:rFonts w:ascii="Times New Roman" w:hAnsi="Times New Roman"/>
+                <w:sz w:val="24"/>
+                <w:szCs w:val="24"/>
+              </w:rPr>
+            </w:pPr>
+            <w:r>
+              <w:rPr>
+                <w:rFonts w:ascii="Times New Roman" w:hAnsi="Times New Roman"/>
+                <w:sz w:val="24"/>
+                <w:szCs w:val="24"/>
+              </w:rPr>
+              <w:t>1 day, 50 minutes</w:t>
+            </w:r>
+          </w:p>
+        </w:tc>
+        <w:tc>
+          <w:tcPr>
+            <w:tcW w:w="2832" w:type="dxa"/>
+          </w:tcPr>
+          <w:p>
+            <w:pPr>
+              <w:spacing w:line="360" w:lineRule="auto"/>
+              <w:jc w:val="center"/>
+              <w:outlineLvl w:val="0"/>
+              <w:cnfStyle w:val="000000010000" w:firstRow="0" w:lastRow="0" w:firstColumn="0" w:lastColumn="0" w:oddVBand="0" w:evenVBand="0" w:oddHBand="0" w:evenHBand="1" w:firstRowFirstColumn="0" w:firstRowLastColumn="0" w:lastRowFirstColumn="0" w:lastRowLastColumn="0"/>
+              <w:rPr>
+                <w:rFonts w:ascii="Times New Roman" w:hAnsi="Times New Roman"/>
+                <w:sz w:val="24"/>
+                <w:szCs w:val="24"/>
+              </w:rPr>
+            </w:pPr>
+            <w:r>
+              <w:rPr>
+                <w:rFonts w:ascii="Times New Roman" w:hAnsi="Times New Roman"/>
+                <w:sz w:val="24"/>
+                <w:szCs w:val="24"/>
+              </w:rPr>
+              <w:t>1 day, 32 minutes</w:t>
+            </w:r>
+          </w:p>
+        </w:tc>
+      </w:tr>
+    </w:tbl>
+    <w:p>
+      <w:pPr>
+        <w:pStyle w:val="ListParagraph"/>
+        <w:numPr>
+          <w:ilvl w:val="1"/>
+          <w:numId w:val="1"/>
+        </w:numPr>
+        <w:spacing w:line="360" w:lineRule="auto"/>
+        <w:outlineLvl w:val="0"/>
+        <w:rPr>
+          <w:rFonts w:ascii="Times New Roman" w:hAnsi="Times New Roman"/>
+          <w:b/>
+          <w:sz w:val="24"/>
+          <w:szCs w:val="24"/>
+        </w:rPr>
+      </w:pPr>
+      <w:r>
+        <w:rPr>
+          <w:rFonts w:ascii="Times New Roman" w:hAnsi="Times New Roman"/>
+          <w:b/>
+          <w:sz w:val="24"/>
+          <w:szCs w:val="24"/>
+        </w:rPr>
+        <w:lastRenderedPageBreak/>
+        <w:t>Approvals</w:t>
+      </w:r>
+    </w:p>
+    <w:tbl>
+      <w:tblPr>
+        <w:tblStyle w:val="TableGrid"/>
+        <w:tblW w:w="0" w:type="auto"/>
+        <w:tblInd w:w="1080" w:type="dxa"/>
+        <w:tblBorders>
+          <w:top w:val="none" w:sz="0" w:space="0" w:color="auto"/>
+          <w:left w:val="none" w:sz="0" w:space="0" w:color="auto"/>
+          <w:bottom w:val="none" w:sz="0" w:space="0" w:color="auto"/>
+          <w:right w:val="none" w:sz="0" w:space="0" w:color="auto"/>
+          <w:insideH w:val="none" w:sz="0" w:space="0" w:color="auto"/>
+          <w:insideV w:val="none" w:sz="0" w:space="0" w:color="auto"/>
+        </w:tblBorders>
+        <w:tblLook w:val="04A0" w:firstRow="1" w:lastRow="0" w:firstColumn="1" w:lastColumn="0" w:noHBand="0" w:noVBand="1"/>
+      </w:tblPr>
+      <w:tblGrid>
+        <w:gridCol w:w="3798"/>
+        <w:gridCol w:w="900"/>
+        <w:gridCol w:w="3798"/>
+      </w:tblGrid>
+      <w:tr>
+        <w:tc>
+          <w:tcPr>
+            <w:tcW w:w="3798" w:type="dxa"/>
+          </w:tcPr>
+          <w:p>
+            <w:pPr>
               <w:pStyle w:val="ListParagraph"/>
               <w:spacing w:line="360" w:lineRule="auto"/>
-              <w:outlineLvl w:val="0"/>
-              <w:rPr>
-                <w:rFonts w:ascii="Times New Roman" w:hAnsi="Times New Roman"/>
+              <w:ind w:left="0"/>
+              <w:rPr>
+                <w:rFonts w:ascii="Times New Roman" w:hAnsi="Times New Roman"/>
+                <w:b/>
+                <w:sz w:val="24"/>
+                <w:szCs w:val="24"/>
+              </w:rPr>
+            </w:pPr>
+          </w:p>
+        </w:tc>
+        <w:tc>
+          <w:tcPr>
+            <w:tcW w:w="900" w:type="dxa"/>
+          </w:tcPr>
+          <w:p>
+            <w:pPr>
+              <w:pStyle w:val="ListParagraph"/>
+              <w:spacing w:line="360" w:lineRule="auto"/>
+              <w:ind w:left="0"/>
+              <w:rPr>
+                <w:rFonts w:ascii="Times New Roman" w:hAnsi="Times New Roman"/>
+                <w:b/>
+                <w:sz w:val="24"/>
+                <w:szCs w:val="24"/>
+              </w:rPr>
+            </w:pPr>
+          </w:p>
+        </w:tc>
+        <w:tc>
+          <w:tcPr>
+            <w:tcW w:w="3798" w:type="dxa"/>
+          </w:tcPr>
+          <w:p>
+            <w:pPr>
+              <w:pStyle w:val="ListParagraph"/>
+              <w:spacing w:line="360" w:lineRule="auto"/>
+              <w:ind w:left="0"/>
+              <w:rPr>
+                <w:rFonts w:ascii="Times New Roman" w:hAnsi="Times New Roman"/>
+                <w:b/>
                 <w:sz w:val="24"/>
                 <w:szCs w:val="24"/>
               </w:rPr>
@@ -631,9 +1117,12 @@
         </w:tc>
       </w:tr>
       <w:tr>
+        <w:trPr>
+          <w:trHeight w:val="1763"/>
+        </w:trPr>
         <w:tc>
           <w:tcPr>
-            <w:tcW w:w="2832" w:type="dxa"/>
+            <w:tcW w:w="3798" w:type="dxa"/>
             <w:tcBorders>
               <w:bottom w:val="single" w:sz="4" w:space="0" w:color="auto"/>
             </w:tcBorders>
@@ -642,26 +1131,37 @@
             <w:pPr>
               <w:pStyle w:val="ListParagraph"/>
               <w:spacing w:line="360" w:lineRule="auto"/>
-              <w:outlineLvl w:val="0"/>
-              <w:rPr>
-                <w:rFonts w:ascii="Times New Roman" w:hAnsi="Times New Roman"/>
+              <w:ind w:left="0"/>
+              <w:rPr>
+                <w:rFonts w:ascii="Times New Roman" w:hAnsi="Times New Roman"/>
+                <w:b/>
                 <w:sz w:val="24"/>
                 <w:szCs w:val="24"/>
               </w:rPr>
             </w:pPr>
-            <w:r>
-              <w:rPr>
-                <w:rFonts w:ascii="Times New Roman" w:hAnsi="Times New Roman"/>
-                <w:sz w:val="24"/>
-                <w:szCs w:val="24"/>
-              </w:rPr>
-              <w:t>Test reporting</w:t>
-            </w:r>
           </w:p>
         </w:tc>
         <w:tc>
           <w:tcPr>
-            <w:tcW w:w="2832" w:type="dxa"/>
+            <w:tcW w:w="900" w:type="dxa"/>
+          </w:tcPr>
+          <w:p>
+            <w:pPr>
+              <w:pStyle w:val="ListParagraph"/>
+              <w:spacing w:line="360" w:lineRule="auto"/>
+              <w:ind w:left="0"/>
+              <w:rPr>
+                <w:rFonts w:ascii="Times New Roman" w:hAnsi="Times New Roman"/>
+                <w:b/>
+                <w:sz w:val="24"/>
+                <w:szCs w:val="24"/>
+              </w:rPr>
+            </w:pPr>
+          </w:p>
+        </w:tc>
+        <w:tc>
+          <w:tcPr>
+            <w:tcW w:w="3798" w:type="dxa"/>
             <w:tcBorders>
               <w:bottom w:val="single" w:sz="4" w:space="0" w:color="auto"/>
             </w:tcBorders>
@@ -670,26 +1170,10 @@
             <w:pPr>
               <w:pStyle w:val="ListParagraph"/>
               <w:spacing w:line="360" w:lineRule="auto"/>
-              <w:outlineLvl w:val="0"/>
-              <w:rPr>
-                <w:rFonts w:ascii="Times New Roman" w:hAnsi="Times New Roman"/>
-                <w:sz w:val="24"/>
-                <w:szCs w:val="24"/>
-              </w:rPr>
-            </w:pPr>
-          </w:p>
-        </w:tc>
-        <w:tc>
-          <w:tcPr>
-            <w:tcW w:w="2832" w:type="dxa"/>
-          </w:tcPr>
-          <w:p>
-            <w:pPr>
-              <w:pStyle w:val="ListParagraph"/>
-              <w:spacing w:line="360" w:lineRule="auto"/>
-              <w:outlineLvl w:val="0"/>
-              <w:rPr>
-                <w:rFonts w:ascii="Times New Roman" w:hAnsi="Times New Roman"/>
+              <w:ind w:left="0"/>
+              <w:rPr>
+                <w:rFonts w:ascii="Times New Roman" w:hAnsi="Times New Roman"/>
+                <w:b/>
                 <w:sz w:val="24"/>
                 <w:szCs w:val="24"/>
               </w:rPr>
@@ -700,348 +1184,153 @@
       <w:tr>
         <w:tc>
           <w:tcPr>
-            <w:tcW w:w="2832" w:type="dxa"/>
+            <w:tcW w:w="3798" w:type="dxa"/>
             <w:tcBorders>
               <w:top w:val="single" w:sz="4" w:space="0" w:color="auto"/>
-              <w:left w:val="nil"/>
-              <w:bottom w:val="nil"/>
-              <w:right w:val="single" w:sz="4" w:space="0" w:color="auto"/>
             </w:tcBorders>
-          </w:tcPr>
-          <w:p>
-            <w:pPr>
-              <w:pStyle w:val="ListParagraph"/>
-              <w:spacing w:line="360" w:lineRule="auto"/>
-              <w:outlineLvl w:val="0"/>
-              <w:rPr>
-                <w:rFonts w:ascii="Times New Roman" w:hAnsi="Times New Roman"/>
-                <w:sz w:val="24"/>
-                <w:szCs w:val="24"/>
-              </w:rPr>
-            </w:pPr>
-            <w:r>
-              <w:rPr>
-                <w:rFonts w:ascii="Times New Roman" w:hAnsi="Times New Roman"/>
-                <w:sz w:val="24"/>
-                <w:szCs w:val="24"/>
-              </w:rPr>
-              <w:t>Total time</w:t>
-            </w:r>
-          </w:p>
-        </w:tc>
-        <w:tc>
-          <w:tcPr>
-            <w:tcW w:w="2832" w:type="dxa"/>
-            <w:tcBorders>
-              <w:left w:val="single" w:sz="4" w:space="0" w:color="auto"/>
-            </w:tcBorders>
-          </w:tcPr>
-          <w:p>
-            <w:pPr>
-              <w:pStyle w:val="ListParagraph"/>
-              <w:spacing w:line="360" w:lineRule="auto"/>
-              <w:outlineLvl w:val="0"/>
-              <w:rPr>
-                <w:rFonts w:ascii="Times New Roman" w:hAnsi="Times New Roman"/>
-                <w:sz w:val="24"/>
-                <w:szCs w:val="24"/>
-              </w:rPr>
-            </w:pPr>
-            <w:bookmarkStart w:id="0" w:name="_GoBack"/>
-            <w:bookmarkEnd w:id="0"/>
-          </w:p>
-        </w:tc>
-        <w:tc>
-          <w:tcPr>
-            <w:tcW w:w="2832" w:type="dxa"/>
-          </w:tcPr>
-          <w:p>
-            <w:pPr>
-              <w:pStyle w:val="ListParagraph"/>
-              <w:spacing w:line="360" w:lineRule="auto"/>
-              <w:outlineLvl w:val="0"/>
-              <w:rPr>
-                <w:rFonts w:ascii="Times New Roman" w:hAnsi="Times New Roman"/>
-                <w:sz w:val="24"/>
-                <w:szCs w:val="24"/>
-              </w:rPr>
-            </w:pPr>
-          </w:p>
-        </w:tc>
-      </w:tr>
-    </w:tbl>
-    <w:p>
-      <w:pPr>
-        <w:pStyle w:val="ListParagraph"/>
-        <w:spacing w:line="360" w:lineRule="auto"/>
-        <w:ind w:left="1080"/>
-        <w:outlineLvl w:val="0"/>
-        <w:rPr>
-          <w:rFonts w:ascii="Times New Roman" w:hAnsi="Times New Roman"/>
-          <w:sz w:val="24"/>
-          <w:szCs w:val="24"/>
-        </w:rPr>
-      </w:pPr>
-    </w:p>
-    <w:p>
-      <w:pPr>
-        <w:pStyle w:val="ListParagraph"/>
-        <w:numPr>
-          <w:ilvl w:val="1"/>
-          <w:numId w:val="1"/>
-        </w:numPr>
-        <w:spacing w:line="360" w:lineRule="auto"/>
-        <w:outlineLvl w:val="0"/>
-        <w:rPr>
-          <w:rFonts w:ascii="Times New Roman" w:hAnsi="Times New Roman"/>
-          <w:sz w:val="24"/>
-          <w:szCs w:val="24"/>
-        </w:rPr>
-      </w:pPr>
-      <w:r>
-        <w:rPr>
-          <w:rFonts w:ascii="Times New Roman" w:hAnsi="Times New Roman"/>
-          <w:sz w:val="24"/>
-          <w:szCs w:val="24"/>
-        </w:rPr>
-        <w:t>Approvals</w:t>
-      </w:r>
-    </w:p>
-    <w:p>
-      <w:pPr>
-        <w:pStyle w:val="ListParagraph"/>
-        <w:spacing w:line="360" w:lineRule="auto"/>
-        <w:ind w:left="1080"/>
-        <w:outlineLvl w:val="0"/>
-        <w:rPr>
-          <w:rFonts w:ascii="Times New Roman" w:hAnsi="Times New Roman"/>
-          <w:sz w:val="24"/>
-          <w:szCs w:val="24"/>
-        </w:rPr>
-      </w:pPr>
-    </w:p>
-    <w:p>
-      <w:pPr>
-        <w:pStyle w:val="ListParagraph"/>
-        <w:spacing w:line="360" w:lineRule="auto"/>
-        <w:ind w:left="1080"/>
-        <w:outlineLvl w:val="0"/>
-        <w:rPr>
-          <w:rFonts w:ascii="Times New Roman" w:hAnsi="Times New Roman"/>
-          <w:sz w:val="24"/>
-          <w:szCs w:val="24"/>
-        </w:rPr>
-      </w:pPr>
-    </w:p>
-    <w:p>
-      <w:pPr>
-        <w:pStyle w:val="ListParagraph"/>
-        <w:spacing w:line="360" w:lineRule="auto"/>
-        <w:ind w:left="1080"/>
-        <w:outlineLvl w:val="0"/>
-        <w:rPr>
-          <w:rFonts w:ascii="Times New Roman" w:hAnsi="Times New Roman"/>
-          <w:sz w:val="24"/>
-          <w:szCs w:val="24"/>
-        </w:rPr>
-      </w:pPr>
-    </w:p>
-    <w:tbl>
-      <w:tblPr>
-        <w:tblStyle w:val="TableGrid"/>
-        <w:tblW w:w="0" w:type="auto"/>
-        <w:tblInd w:w="1080" w:type="dxa"/>
-        <w:tblLook w:val="04A0" w:firstRow="1" w:lastRow="0" w:firstColumn="1" w:lastColumn="0" w:noHBand="0" w:noVBand="1"/>
-      </w:tblPr>
-      <w:tblGrid>
-        <w:gridCol w:w="2832"/>
-        <w:gridCol w:w="2832"/>
-        <w:gridCol w:w="2832"/>
-      </w:tblGrid>
-      <w:tr>
-        <w:tc>
-          <w:tcPr>
-            <w:tcW w:w="3192" w:type="dxa"/>
-            <w:tcBorders>
-              <w:top w:val="nil"/>
-              <w:left w:val="nil"/>
-              <w:bottom w:val="single" w:sz="4" w:space="0" w:color="auto"/>
-              <w:right w:val="nil"/>
-            </w:tcBorders>
+            <w:vAlign w:val="center"/>
           </w:tcPr>
           <w:p>
             <w:pPr>
               <w:pStyle w:val="ListParagraph"/>
               <w:spacing w:line="360" w:lineRule="auto"/>
               <w:ind w:left="0"/>
-              <w:outlineLvl w:val="0"/>
-              <w:rPr>
-                <w:rFonts w:ascii="Times New Roman" w:hAnsi="Times New Roman"/>
-                <w:sz w:val="24"/>
-                <w:szCs w:val="24"/>
+              <w:jc w:val="center"/>
+              <w:rPr>
+                <w:rFonts w:ascii="Times New Roman" w:hAnsi="Times New Roman"/>
+                <w:sz w:val="24"/>
+                <w:szCs w:val="24"/>
+                <w:lang w:val="es-PR"/>
               </w:rPr>
             </w:pPr>
+            <w:proofErr w:type="spellStart"/>
+            <w:r>
+              <w:rPr>
+                <w:rFonts w:ascii="Times New Roman" w:hAnsi="Times New Roman"/>
+                <w:sz w:val="24"/>
+                <w:szCs w:val="24"/>
+                <w:lang w:val="es-PR"/>
+              </w:rPr>
+              <w:t>Angel</w:t>
+            </w:r>
+            <w:proofErr w:type="spellEnd"/>
+            <w:r>
+              <w:rPr>
+                <w:rFonts w:ascii="Times New Roman" w:hAnsi="Times New Roman"/>
+                <w:sz w:val="24"/>
+                <w:szCs w:val="24"/>
+                <w:lang w:val="es-PR"/>
+              </w:rPr>
+              <w:t xml:space="preserve"> </w:t>
+            </w:r>
+            <w:proofErr w:type="spellStart"/>
+            <w:r>
+              <w:rPr>
+                <w:rFonts w:ascii="Times New Roman" w:hAnsi="Times New Roman"/>
+                <w:sz w:val="24"/>
+                <w:szCs w:val="24"/>
+                <w:lang w:val="es-PR"/>
+              </w:rPr>
+              <w:t>Gonzalez</w:t>
+            </w:r>
+            <w:proofErr w:type="spellEnd"/>
+            <w:r>
+              <w:rPr>
+                <w:rFonts w:ascii="Times New Roman" w:hAnsi="Times New Roman"/>
+                <w:sz w:val="24"/>
+                <w:szCs w:val="24"/>
+                <w:lang w:val="es-PR"/>
+              </w:rPr>
+              <w:t xml:space="preserve">-Lizardo </w:t>
+            </w:r>
+            <w:proofErr w:type="spellStart"/>
+            <w:r>
+              <w:rPr>
+                <w:rFonts w:ascii="Times New Roman" w:hAnsi="Times New Roman"/>
+                <w:sz w:val="24"/>
+                <w:szCs w:val="24"/>
+                <w:lang w:val="es-PR"/>
+              </w:rPr>
+              <w:t>Ph.D</w:t>
+            </w:r>
+            <w:proofErr w:type="spellEnd"/>
+            <w:r>
+              <w:rPr>
+                <w:rFonts w:ascii="Times New Roman" w:hAnsi="Times New Roman"/>
+                <w:sz w:val="24"/>
+                <w:szCs w:val="24"/>
+                <w:lang w:val="es-PR"/>
+              </w:rPr>
+              <w:t>.</w:t>
+            </w:r>
           </w:p>
         </w:tc>
         <w:tc>
           <w:tcPr>
-            <w:tcW w:w="3192" w:type="dxa"/>
-            <w:tcBorders>
-              <w:top w:val="nil"/>
-              <w:left w:val="nil"/>
-              <w:bottom w:val="nil"/>
-              <w:right w:val="nil"/>
-            </w:tcBorders>
+            <w:tcW w:w="900" w:type="dxa"/>
           </w:tcPr>
           <w:p>
             <w:pPr>
               <w:pStyle w:val="ListParagraph"/>
               <w:spacing w:line="360" w:lineRule="auto"/>
               <w:ind w:left="0"/>
-              <w:outlineLvl w:val="0"/>
-              <w:rPr>
-                <w:rFonts w:ascii="Times New Roman" w:hAnsi="Times New Roman"/>
-                <w:sz w:val="24"/>
-                <w:szCs w:val="24"/>
+              <w:jc w:val="center"/>
+              <w:rPr>
+                <w:rFonts w:ascii="Times New Roman" w:hAnsi="Times New Roman"/>
+                <w:sz w:val="24"/>
+                <w:szCs w:val="24"/>
+                <w:lang w:val="es-PR"/>
               </w:rPr>
             </w:pPr>
           </w:p>
         </w:tc>
         <w:tc>
           <w:tcPr>
-            <w:tcW w:w="3192" w:type="dxa"/>
+            <w:tcW w:w="3798" w:type="dxa"/>
             <w:tcBorders>
-              <w:top w:val="nil"/>
-              <w:left w:val="nil"/>
-              <w:bottom w:val="single" w:sz="4" w:space="0" w:color="auto"/>
-              <w:right w:val="nil"/>
+              <w:top w:val="single" w:sz="4" w:space="0" w:color="auto"/>
             </w:tcBorders>
+            <w:vAlign w:val="center"/>
           </w:tcPr>
           <w:p>
             <w:pPr>
               <w:pStyle w:val="ListParagraph"/>
               <w:spacing w:line="360" w:lineRule="auto"/>
               <w:ind w:left="0"/>
-              <w:outlineLvl w:val="0"/>
-              <w:rPr>
-                <w:rFonts w:ascii="Times New Roman" w:hAnsi="Times New Roman"/>
-                <w:sz w:val="24"/>
-                <w:szCs w:val="24"/>
+              <w:jc w:val="center"/>
+              <w:rPr>
+                <w:rFonts w:ascii="Times New Roman" w:hAnsi="Times New Roman"/>
+                <w:sz w:val="24"/>
+                <w:szCs w:val="24"/>
+                <w:lang w:val="es-PR"/>
               </w:rPr>
             </w:pPr>
+            <w:r>
+              <w:rPr>
+                <w:rFonts w:ascii="Times New Roman" w:hAnsi="Times New Roman"/>
+                <w:sz w:val="24"/>
+                <w:szCs w:val="24"/>
+                <w:lang w:val="es-PR"/>
+              </w:rPr>
+              <w:t>Date</w:t>
+            </w:r>
           </w:p>
         </w:tc>
       </w:tr>
     </w:tbl>
     <w:p>
       <w:pPr>
-        <w:spacing w:before="240" w:line="360" w:lineRule="auto"/>
-        <w:outlineLvl w:val="0"/>
-        <w:rPr>
-          <w:rFonts w:ascii="Times New Roman" w:hAnsi="Times New Roman"/>
+        <w:pStyle w:val="ListParagraph"/>
+        <w:spacing w:line="360" w:lineRule="auto"/>
+        <w:ind w:left="1080"/>
+        <w:rPr>
+          <w:rFonts w:ascii="Times New Roman" w:hAnsi="Times New Roman"/>
+          <w:b/>
           <w:sz w:val="24"/>
           <w:szCs w:val="24"/>
           <w:lang w:val="es-PR"/>
         </w:rPr>
       </w:pPr>
-      <w:r>
-        <w:rPr>
-          <w:rFonts w:ascii="Times New Roman" w:hAnsi="Times New Roman"/>
-          <w:sz w:val="24"/>
-          <w:szCs w:val="24"/>
-          <w:lang w:val="es-PR"/>
-        </w:rPr>
-        <w:t xml:space="preserve">         </w:t>
-      </w:r>
-      <w:proofErr w:type="spellStart"/>
-      <w:r>
-        <w:rPr>
-          <w:rFonts w:ascii="Times New Roman" w:hAnsi="Times New Roman"/>
-          <w:sz w:val="24"/>
-          <w:szCs w:val="24"/>
-          <w:lang w:val="es-PR"/>
-        </w:rPr>
-        <w:t>Client</w:t>
-      </w:r>
-      <w:proofErr w:type="spellEnd"/>
-      <w:r>
-        <w:rPr>
-          <w:rFonts w:ascii="Times New Roman" w:hAnsi="Times New Roman"/>
-          <w:sz w:val="24"/>
-          <w:szCs w:val="24"/>
-          <w:lang w:val="es-PR"/>
-        </w:rPr>
-        <w:t xml:space="preserve"> (</w:t>
-      </w:r>
-      <w:proofErr w:type="spellStart"/>
-      <w:r>
-        <w:rPr>
-          <w:rFonts w:ascii="Times New Roman" w:hAnsi="Times New Roman"/>
-          <w:sz w:val="24"/>
-          <w:szCs w:val="24"/>
-          <w:lang w:val="es-PR"/>
-        </w:rPr>
-        <w:t>Angel</w:t>
-      </w:r>
-      <w:proofErr w:type="spellEnd"/>
-      <w:r>
-        <w:rPr>
-          <w:rFonts w:ascii="Times New Roman" w:hAnsi="Times New Roman"/>
-          <w:sz w:val="24"/>
-          <w:szCs w:val="24"/>
-          <w:lang w:val="es-PR"/>
-        </w:rPr>
-        <w:t xml:space="preserve"> </w:t>
-      </w:r>
-      <w:proofErr w:type="spellStart"/>
-      <w:r>
-        <w:rPr>
-          <w:rFonts w:ascii="Times New Roman" w:hAnsi="Times New Roman"/>
-          <w:sz w:val="24"/>
-          <w:szCs w:val="24"/>
-          <w:lang w:val="es-PR"/>
-        </w:rPr>
-        <w:t>Gonzalez</w:t>
-      </w:r>
-      <w:proofErr w:type="spellEnd"/>
-      <w:r>
-        <w:rPr>
-          <w:rFonts w:ascii="Times New Roman" w:hAnsi="Times New Roman"/>
-          <w:sz w:val="24"/>
-          <w:szCs w:val="24"/>
-          <w:lang w:val="es-PR"/>
-        </w:rPr>
-        <w:t xml:space="preserve">-Lizardo </w:t>
-      </w:r>
-      <w:proofErr w:type="spellStart"/>
-      <w:r>
-        <w:rPr>
-          <w:rFonts w:ascii="Times New Roman" w:hAnsi="Times New Roman"/>
-          <w:sz w:val="24"/>
-          <w:szCs w:val="24"/>
-          <w:lang w:val="es-PR"/>
-        </w:rPr>
-        <w:t>Ph.D</w:t>
-      </w:r>
-      <w:proofErr w:type="spellEnd"/>
-      <w:r>
-        <w:rPr>
-          <w:rFonts w:ascii="Times New Roman" w:hAnsi="Times New Roman"/>
-          <w:sz w:val="24"/>
-          <w:szCs w:val="24"/>
-          <w:lang w:val="es-PR"/>
-        </w:rPr>
-        <w:t>.</w:t>
-      </w:r>
-      <w:r>
-        <w:rPr>
-          <w:rFonts w:ascii="Times New Roman" w:hAnsi="Times New Roman"/>
-          <w:sz w:val="24"/>
-          <w:szCs w:val="24"/>
-          <w:lang w:val="es-PR"/>
-        </w:rPr>
-        <w:t>)                                       Date</w:t>
-      </w:r>
     </w:p>
     <w:sectPr>
       <w:pgSz w:w="12240" w:h="15840"/>
@@ -1282,6 +1571,119 @@
     </w:lvl>
   </w:abstractNum>
   <w:abstractNum w:abstractNumId="2">
+    <w:nsid w:val="3B1C6E29"/>
+    <w:multiLevelType w:val="hybridMultilevel"/>
+    <w:tmpl w:val="A8E29992"/>
+    <w:lvl w:ilvl="0" w:tplc="1D4EA03C">
+      <w:start w:val="1"/>
+      <w:numFmt w:val="bullet"/>
+      <w:lvlText w:val=""/>
+      <w:lvlJc w:val="left"/>
+      <w:pPr>
+        <w:ind w:left="1440" w:hanging="360"/>
+      </w:pPr>
+      <w:rPr>
+        <w:rFonts w:ascii="Symbol" w:eastAsiaTheme="minorHAnsi" w:hAnsi="Symbol" w:cstheme="minorBidi" w:hint="default"/>
+      </w:rPr>
+    </w:lvl>
+    <w:lvl w:ilvl="1" w:tplc="04090003" w:tentative="1">
+      <w:start w:val="1"/>
+      <w:numFmt w:val="bullet"/>
+      <w:lvlText w:val="o"/>
+      <w:lvlJc w:val="left"/>
+      <w:pPr>
+        <w:ind w:left="2160" w:hanging="360"/>
+      </w:pPr>
+      <w:rPr>
+        <w:rFonts w:ascii="Courier New" w:hAnsi="Courier New" w:cs="Courier New" w:hint="default"/>
+      </w:rPr>
+    </w:lvl>
+    <w:lvl w:ilvl="2" w:tplc="04090005" w:tentative="1">
+      <w:start w:val="1"/>
+      <w:numFmt w:val="bullet"/>
+      <w:lvlText w:val=""/>
+      <w:lvlJc w:val="left"/>
+      <w:pPr>
+        <w:ind w:left="2880" w:hanging="360"/>
+      </w:pPr>
+      <w:rPr>
+        <w:rFonts w:ascii="Wingdings" w:hAnsi="Wingdings" w:hint="default"/>
+      </w:rPr>
+    </w:lvl>
+    <w:lvl w:ilvl="3" w:tplc="04090001" w:tentative="1">
+      <w:start w:val="1"/>
+      <w:numFmt w:val="bullet"/>
+      <w:lvlText w:val=""/>
+      <w:lvlJc w:val="left"/>
+      <w:pPr>
+        <w:ind w:left="3600" w:hanging="360"/>
+      </w:pPr>
+      <w:rPr>
+        <w:rFonts w:ascii="Symbol" w:hAnsi="Symbol" w:hint="default"/>
+      </w:rPr>
+    </w:lvl>
+    <w:lvl w:ilvl="4" w:tplc="04090003" w:tentative="1">
+      <w:start w:val="1"/>
+      <w:numFmt w:val="bullet"/>
+      <w:lvlText w:val="o"/>
+      <w:lvlJc w:val="left"/>
+      <w:pPr>
+        <w:ind w:left="4320" w:hanging="360"/>
+      </w:pPr>
+      <w:rPr>
+        <w:rFonts w:ascii="Courier New" w:hAnsi="Courier New" w:cs="Courier New" w:hint="default"/>
+      </w:rPr>
+    </w:lvl>
+    <w:lvl w:ilvl="5" w:tplc="04090005" w:tentative="1">
+      <w:start w:val="1"/>
+      <w:numFmt w:val="bullet"/>
+      <w:lvlText w:val=""/>
+      <w:lvlJc w:val="left"/>
+      <w:pPr>
+        <w:ind w:left="5040" w:hanging="360"/>
+      </w:pPr>
+      <w:rPr>
+        <w:rFonts w:ascii="Wingdings" w:hAnsi="Wingdings" w:hint="default"/>
+      </w:rPr>
+    </w:lvl>
+    <w:lvl w:ilvl="6" w:tplc="04090001" w:tentative="1">
+      <w:start w:val="1"/>
+      <w:numFmt w:val="bullet"/>
+      <w:lvlText w:val=""/>
+      <w:lvlJc w:val="left"/>
+      <w:pPr>
+        <w:ind w:left="5760" w:hanging="360"/>
+      </w:pPr>
+      <w:rPr>
+        <w:rFonts w:ascii="Symbol" w:hAnsi="Symbol" w:hint="default"/>
+      </w:rPr>
+    </w:lvl>
+    <w:lvl w:ilvl="7" w:tplc="04090003" w:tentative="1">
+      <w:start w:val="1"/>
+      <w:numFmt w:val="bullet"/>
+      <w:lvlText w:val="o"/>
+      <w:lvlJc w:val="left"/>
+      <w:pPr>
+        <w:ind w:left="6480" w:hanging="360"/>
+      </w:pPr>
+      <w:rPr>
+        <w:rFonts w:ascii="Courier New" w:hAnsi="Courier New" w:cs="Courier New" w:hint="default"/>
+      </w:rPr>
+    </w:lvl>
+    <w:lvl w:ilvl="8" w:tplc="04090005" w:tentative="1">
+      <w:start w:val="1"/>
+      <w:numFmt w:val="bullet"/>
+      <w:lvlText w:val=""/>
+      <w:lvlJc w:val="left"/>
+      <w:pPr>
+        <w:ind w:left="7200" w:hanging="360"/>
+      </w:pPr>
+      <w:rPr>
+        <w:rFonts w:ascii="Wingdings" w:hAnsi="Wingdings" w:hint="default"/>
+      </w:rPr>
+    </w:lvl>
+  </w:abstractNum>
+  <w:abstractNum w:abstractNumId="3">
     <w:nsid w:val="4FFD7351"/>
     <w:multiLevelType w:val="hybridMultilevel"/>
     <w:tmpl w:val="5C5247EA"/>
@@ -1370,7 +1772,7 @@
       </w:pPr>
     </w:lvl>
   </w:abstractNum>
-  <w:abstractNum w:abstractNumId="3">
+  <w:abstractNum w:abstractNumId="4">
     <w:nsid w:val="50DD791E"/>
     <w:multiLevelType w:val="hybridMultilevel"/>
     <w:tmpl w:val="7A20ACFA"/>
@@ -1483,7 +1885,7 @@
       </w:rPr>
     </w:lvl>
   </w:abstractNum>
-  <w:abstractNum w:abstractNumId="4">
+  <w:abstractNum w:abstractNumId="5">
     <w:nsid w:val="59393337"/>
     <w:multiLevelType w:val="multilevel"/>
     <w:tmpl w:val="BB90F490"/>
@@ -1602,7 +2004,7 @@
       </w:rPr>
     </w:lvl>
   </w:abstractNum>
-  <w:abstractNum w:abstractNumId="5">
+  <w:abstractNum w:abstractNumId="6">
     <w:nsid w:val="6A8659A1"/>
     <w:multiLevelType w:val="hybridMultilevel"/>
     <w:tmpl w:val="F490FDB8"/>
@@ -1692,22 +2094,25 @@
     </w:lvl>
   </w:abstractNum>
   <w:num w:numId="1">
-    <w:abstractNumId w:val="4"/>
+    <w:abstractNumId w:val="5"/>
   </w:num>
   <w:num w:numId="2">
     <w:abstractNumId w:val="1"/>
   </w:num>
   <w:num w:numId="3">
-    <w:abstractNumId w:val="2"/>
+    <w:abstractNumId w:val="3"/>
   </w:num>
   <w:num w:numId="4">
-    <w:abstractNumId w:val="3"/>
+    <w:abstractNumId w:val="4"/>
   </w:num>
   <w:num w:numId="5">
-    <w:abstractNumId w:val="5"/>
+    <w:abstractNumId w:val="6"/>
   </w:num>
   <w:num w:numId="6">
     <w:abstractNumId w:val="0"/>
+  </w:num>
+  <w:num w:numId="7">
+    <w:abstractNumId w:val="2"/>
   </w:num>
 </w:numbering>
 </file>
@@ -1987,6 +2392,136 @@
       </w:tblCellMar>
     </w:tblPr>
   </w:style>
+  <w:style w:type="table" w:styleId="LightGrid-Accent1">
+    <w:name w:val="Light Grid Accent 1"/>
+    <w:basedOn w:val="TableNormal"/>
+    <w:uiPriority w:val="62"/>
+    <w:rsid w:val="001C2E6E"/>
+    <w:pPr>
+      <w:spacing w:after="0" w:line="240" w:lineRule="auto"/>
+    </w:pPr>
+    <w:tblPr>
+      <w:tblStyleRowBandSize w:val="1"/>
+      <w:tblStyleColBandSize w:val="1"/>
+      <w:tblInd w:w="0" w:type="dxa"/>
+      <w:tblBorders>
+        <w:top w:val="single" w:sz="8" w:space="0" w:color="4F81BD" w:themeColor="accent1"/>
+        <w:left w:val="single" w:sz="8" w:space="0" w:color="4F81BD" w:themeColor="accent1"/>
+        <w:bottom w:val="single" w:sz="8" w:space="0" w:color="4F81BD" w:themeColor="accent1"/>
+        <w:right w:val="single" w:sz="8" w:space="0" w:color="4F81BD" w:themeColor="accent1"/>
+        <w:insideH w:val="single" w:sz="8" w:space="0" w:color="4F81BD" w:themeColor="accent1"/>
+        <w:insideV w:val="single" w:sz="8" w:space="0" w:color="4F81BD" w:themeColor="accent1"/>
+      </w:tblBorders>
+      <w:tblCellMar>
+        <w:top w:w="0" w:type="dxa"/>
+        <w:left w:w="108" w:type="dxa"/>
+        <w:bottom w:w="0" w:type="dxa"/>
+        <w:right w:w="108" w:type="dxa"/>
+      </w:tblCellMar>
+    </w:tblPr>
+    <w:tblStylePr w:type="firstRow">
+      <w:pPr>
+        <w:spacing w:before="0" w:after="0" w:line="240" w:lineRule="auto"/>
+      </w:pPr>
+      <w:rPr>
+        <w:rFonts w:asciiTheme="majorHAnsi" w:eastAsiaTheme="majorEastAsia" w:hAnsiTheme="majorHAnsi" w:cstheme="majorBidi"/>
+        <w:b/>
+        <w:bCs/>
+      </w:rPr>
+      <w:tblPr/>
+      <w:tcPr>
+        <w:tcBorders>
+          <w:top w:val="single" w:sz="8" w:space="0" w:color="4F81BD" w:themeColor="accent1"/>
+          <w:left w:val="single" w:sz="8" w:space="0" w:color="4F81BD" w:themeColor="accent1"/>
+          <w:bottom w:val="single" w:sz="18" w:space="0" w:color="4F81BD" w:themeColor="accent1"/>
+          <w:right w:val="single" w:sz="8" w:space="0" w:color="4F81BD" w:themeColor="accent1"/>
+          <w:insideH w:val="nil"/>
+          <w:insideV w:val="single" w:sz="8" w:space="0" w:color="4F81BD" w:themeColor="accent1"/>
+        </w:tcBorders>
+      </w:tcPr>
+    </w:tblStylePr>
+    <w:tblStylePr w:type="lastRow">
+      <w:pPr>
+        <w:spacing w:before="0" w:after="0" w:line="240" w:lineRule="auto"/>
+      </w:pPr>
+      <w:rPr>
+        <w:rFonts w:asciiTheme="majorHAnsi" w:eastAsiaTheme="majorEastAsia" w:hAnsiTheme="majorHAnsi" w:cstheme="majorBidi"/>
+        <w:b/>
+        <w:bCs/>
+      </w:rPr>
+      <w:tblPr/>
+      <w:tcPr>
+        <w:tcBorders>
+          <w:top w:val="double" w:sz="6" w:space="0" w:color="4F81BD" w:themeColor="accent1"/>
+          <w:left w:val="single" w:sz="8" w:space="0" w:color="4F81BD" w:themeColor="accent1"/>
+          <w:bottom w:val="single" w:sz="8" w:space="0" w:color="4F81BD" w:themeColor="accent1"/>
+          <w:right w:val="single" w:sz="8" w:space="0" w:color="4F81BD" w:themeColor="accent1"/>
+          <w:insideH w:val="nil"/>
+          <w:insideV w:val="single" w:sz="8" w:space="0" w:color="4F81BD" w:themeColor="accent1"/>
+        </w:tcBorders>
+      </w:tcPr>
+    </w:tblStylePr>
+    <w:tblStylePr w:type="firstCol">
+      <w:rPr>
+        <w:rFonts w:asciiTheme="majorHAnsi" w:eastAsiaTheme="majorEastAsia" w:hAnsiTheme="majorHAnsi" w:cstheme="majorBidi"/>
+        <w:b/>
+        <w:bCs/>
+      </w:rPr>
+    </w:tblStylePr>
+    <w:tblStylePr w:type="lastCol">
+      <w:rPr>
+        <w:rFonts w:asciiTheme="majorHAnsi" w:eastAsiaTheme="majorEastAsia" w:hAnsiTheme="majorHAnsi" w:cstheme="majorBidi"/>
+        <w:b/>
+        <w:bCs/>
+      </w:rPr>
+      <w:tblPr/>
+      <w:tcPr>
+        <w:tcBorders>
+          <w:top w:val="single" w:sz="8" w:space="0" w:color="4F81BD" w:themeColor="accent1"/>
+          <w:left w:val="single" w:sz="8" w:space="0" w:color="4F81BD" w:themeColor="accent1"/>
+          <w:bottom w:val="single" w:sz="8" w:space="0" w:color="4F81BD" w:themeColor="accent1"/>
+          <w:right w:val="single" w:sz="8" w:space="0" w:color="4F81BD" w:themeColor="accent1"/>
+        </w:tcBorders>
+      </w:tcPr>
+    </w:tblStylePr>
+    <w:tblStylePr w:type="band1Vert">
+      <w:tblPr/>
+      <w:tcPr>
+        <w:tcBorders>
+          <w:top w:val="single" w:sz="8" w:space="0" w:color="4F81BD" w:themeColor="accent1"/>
+          <w:left w:val="single" w:sz="8" w:space="0" w:color="4F81BD" w:themeColor="accent1"/>
+          <w:bottom w:val="single" w:sz="8" w:space="0" w:color="4F81BD" w:themeColor="accent1"/>
+          <w:right w:val="single" w:sz="8" w:space="0" w:color="4F81BD" w:themeColor="accent1"/>
+        </w:tcBorders>
+        <w:shd w:val="clear" w:color="auto" w:fill="D3DFEE" w:themeFill="accent1" w:themeFillTint="3F"/>
+      </w:tcPr>
+    </w:tblStylePr>
+    <w:tblStylePr w:type="band1Horz">
+      <w:tblPr/>
+      <w:tcPr>
+        <w:tcBorders>
+          <w:top w:val="single" w:sz="8" w:space="0" w:color="4F81BD" w:themeColor="accent1"/>
+          <w:left w:val="single" w:sz="8" w:space="0" w:color="4F81BD" w:themeColor="accent1"/>
+          <w:bottom w:val="single" w:sz="8" w:space="0" w:color="4F81BD" w:themeColor="accent1"/>
+          <w:right w:val="single" w:sz="8" w:space="0" w:color="4F81BD" w:themeColor="accent1"/>
+          <w:insideV w:val="single" w:sz="8" w:space="0" w:color="4F81BD" w:themeColor="accent1"/>
+        </w:tcBorders>
+        <w:shd w:val="clear" w:color="auto" w:fill="D3DFEE" w:themeFill="accent1" w:themeFillTint="3F"/>
+      </w:tcPr>
+    </w:tblStylePr>
+    <w:tblStylePr w:type="band2Horz">
+      <w:tblPr/>
+      <w:tcPr>
+        <w:tcBorders>
+          <w:top w:val="single" w:sz="8" w:space="0" w:color="4F81BD" w:themeColor="accent1"/>
+          <w:left w:val="single" w:sz="8" w:space="0" w:color="4F81BD" w:themeColor="accent1"/>
+          <w:bottom w:val="single" w:sz="8" w:space="0" w:color="4F81BD" w:themeColor="accent1"/>
+          <w:right w:val="single" w:sz="8" w:space="0" w:color="4F81BD" w:themeColor="accent1"/>
+          <w:insideV w:val="single" w:sz="8" w:space="0" w:color="4F81BD" w:themeColor="accent1"/>
+        </w:tcBorders>
+      </w:tcPr>
+    </w:tblStylePr>
+  </w:style>
 </w:styles>
 </file>
 
@@ -2264,6 +2799,136 @@
         <w:right w:w="108" w:type="dxa"/>
       </w:tblCellMar>
     </w:tblPr>
+  </w:style>
+  <w:style w:type="table" w:styleId="LightGrid-Accent1">
+    <w:name w:val="Light Grid Accent 1"/>
+    <w:basedOn w:val="TableNormal"/>
+    <w:uiPriority w:val="62"/>
+    <w:rsid w:val="001C2E6E"/>
+    <w:pPr>
+      <w:spacing w:after="0" w:line="240" w:lineRule="auto"/>
+    </w:pPr>
+    <w:tblPr>
+      <w:tblStyleRowBandSize w:val="1"/>
+      <w:tblStyleColBandSize w:val="1"/>
+      <w:tblInd w:w="0" w:type="dxa"/>
+      <w:tblBorders>
+        <w:top w:val="single" w:sz="8" w:space="0" w:color="4F81BD" w:themeColor="accent1"/>
+        <w:left w:val="single" w:sz="8" w:space="0" w:color="4F81BD" w:themeColor="accent1"/>
+        <w:bottom w:val="single" w:sz="8" w:space="0" w:color="4F81BD" w:themeColor="accent1"/>
+        <w:right w:val="single" w:sz="8" w:space="0" w:color="4F81BD" w:themeColor="accent1"/>
+        <w:insideH w:val="single" w:sz="8" w:space="0" w:color="4F81BD" w:themeColor="accent1"/>
+        <w:insideV w:val="single" w:sz="8" w:space="0" w:color="4F81BD" w:themeColor="accent1"/>
+      </w:tblBorders>
+      <w:tblCellMar>
+        <w:top w:w="0" w:type="dxa"/>
+        <w:left w:w="108" w:type="dxa"/>
+        <w:bottom w:w="0" w:type="dxa"/>
+        <w:right w:w="108" w:type="dxa"/>
+      </w:tblCellMar>
+    </w:tblPr>
+    <w:tblStylePr w:type="firstRow">
+      <w:pPr>
+        <w:spacing w:before="0" w:after="0" w:line="240" w:lineRule="auto"/>
+      </w:pPr>
+      <w:rPr>
+        <w:rFonts w:asciiTheme="majorHAnsi" w:eastAsiaTheme="majorEastAsia" w:hAnsiTheme="majorHAnsi" w:cstheme="majorBidi"/>
+        <w:b/>
+        <w:bCs/>
+      </w:rPr>
+      <w:tblPr/>
+      <w:tcPr>
+        <w:tcBorders>
+          <w:top w:val="single" w:sz="8" w:space="0" w:color="4F81BD" w:themeColor="accent1"/>
+          <w:left w:val="single" w:sz="8" w:space="0" w:color="4F81BD" w:themeColor="accent1"/>
+          <w:bottom w:val="single" w:sz="18" w:space="0" w:color="4F81BD" w:themeColor="accent1"/>
+          <w:right w:val="single" w:sz="8" w:space="0" w:color="4F81BD" w:themeColor="accent1"/>
+          <w:insideH w:val="nil"/>
+          <w:insideV w:val="single" w:sz="8" w:space="0" w:color="4F81BD" w:themeColor="accent1"/>
+        </w:tcBorders>
+      </w:tcPr>
+    </w:tblStylePr>
+    <w:tblStylePr w:type="lastRow">
+      <w:pPr>
+        <w:spacing w:before="0" w:after="0" w:line="240" w:lineRule="auto"/>
+      </w:pPr>
+      <w:rPr>
+        <w:rFonts w:asciiTheme="majorHAnsi" w:eastAsiaTheme="majorEastAsia" w:hAnsiTheme="majorHAnsi" w:cstheme="majorBidi"/>
+        <w:b/>
+        <w:bCs/>
+      </w:rPr>
+      <w:tblPr/>
+      <w:tcPr>
+        <w:tcBorders>
+          <w:top w:val="double" w:sz="6" w:space="0" w:color="4F81BD" w:themeColor="accent1"/>
+          <w:left w:val="single" w:sz="8" w:space="0" w:color="4F81BD" w:themeColor="accent1"/>
+          <w:bottom w:val="single" w:sz="8" w:space="0" w:color="4F81BD" w:themeColor="accent1"/>
+          <w:right w:val="single" w:sz="8" w:space="0" w:color="4F81BD" w:themeColor="accent1"/>
+          <w:insideH w:val="nil"/>
+          <w:insideV w:val="single" w:sz="8" w:space="0" w:color="4F81BD" w:themeColor="accent1"/>
+        </w:tcBorders>
+      </w:tcPr>
+    </w:tblStylePr>
+    <w:tblStylePr w:type="firstCol">
+      <w:rPr>
+        <w:rFonts w:asciiTheme="majorHAnsi" w:eastAsiaTheme="majorEastAsia" w:hAnsiTheme="majorHAnsi" w:cstheme="majorBidi"/>
+        <w:b/>
+        <w:bCs/>
+      </w:rPr>
+    </w:tblStylePr>
+    <w:tblStylePr w:type="lastCol">
+      <w:rPr>
+        <w:rFonts w:asciiTheme="majorHAnsi" w:eastAsiaTheme="majorEastAsia" w:hAnsiTheme="majorHAnsi" w:cstheme="majorBidi"/>
+        <w:b/>
+        <w:bCs/>
+      </w:rPr>
+      <w:tblPr/>
+      <w:tcPr>
+        <w:tcBorders>
+          <w:top w:val="single" w:sz="8" w:space="0" w:color="4F81BD" w:themeColor="accent1"/>
+          <w:left w:val="single" w:sz="8" w:space="0" w:color="4F81BD" w:themeColor="accent1"/>
+          <w:bottom w:val="single" w:sz="8" w:space="0" w:color="4F81BD" w:themeColor="accent1"/>
+          <w:right w:val="single" w:sz="8" w:space="0" w:color="4F81BD" w:themeColor="accent1"/>
+        </w:tcBorders>
+      </w:tcPr>
+    </w:tblStylePr>
+    <w:tblStylePr w:type="band1Vert">
+      <w:tblPr/>
+      <w:tcPr>
+        <w:tcBorders>
+          <w:top w:val="single" w:sz="8" w:space="0" w:color="4F81BD" w:themeColor="accent1"/>
+          <w:left w:val="single" w:sz="8" w:space="0" w:color="4F81BD" w:themeColor="accent1"/>
+          <w:bottom w:val="single" w:sz="8" w:space="0" w:color="4F81BD" w:themeColor="accent1"/>
+          <w:right w:val="single" w:sz="8" w:space="0" w:color="4F81BD" w:themeColor="accent1"/>
+        </w:tcBorders>
+        <w:shd w:val="clear" w:color="auto" w:fill="D3DFEE" w:themeFill="accent1" w:themeFillTint="3F"/>
+      </w:tcPr>
+    </w:tblStylePr>
+    <w:tblStylePr w:type="band1Horz">
+      <w:tblPr/>
+      <w:tcPr>
+        <w:tcBorders>
+          <w:top w:val="single" w:sz="8" w:space="0" w:color="4F81BD" w:themeColor="accent1"/>
+          <w:left w:val="single" w:sz="8" w:space="0" w:color="4F81BD" w:themeColor="accent1"/>
+          <w:bottom w:val="single" w:sz="8" w:space="0" w:color="4F81BD" w:themeColor="accent1"/>
+          <w:right w:val="single" w:sz="8" w:space="0" w:color="4F81BD" w:themeColor="accent1"/>
+          <w:insideV w:val="single" w:sz="8" w:space="0" w:color="4F81BD" w:themeColor="accent1"/>
+        </w:tcBorders>
+        <w:shd w:val="clear" w:color="auto" w:fill="D3DFEE" w:themeFill="accent1" w:themeFillTint="3F"/>
+      </w:tcPr>
+    </w:tblStylePr>
+    <w:tblStylePr w:type="band2Horz">
+      <w:tblPr/>
+      <w:tcPr>
+        <w:tcBorders>
+          <w:top w:val="single" w:sz="8" w:space="0" w:color="4F81BD" w:themeColor="accent1"/>
+          <w:left w:val="single" w:sz="8" w:space="0" w:color="4F81BD" w:themeColor="accent1"/>
+          <w:bottom w:val="single" w:sz="8" w:space="0" w:color="4F81BD" w:themeColor="accent1"/>
+          <w:right w:val="single" w:sz="8" w:space="0" w:color="4F81BD" w:themeColor="accent1"/>
+          <w:insideV w:val="single" w:sz="8" w:space="0" w:color="4F81BD" w:themeColor="accent1"/>
+        </w:tcBorders>
+      </w:tcPr>
+    </w:tblStylePr>
   </w:style>
 </w:styles>
 </file>
